--- a/Cover.docx
+++ b/Cover.docx
@@ -67,7 +67,17 @@
     </w:p>
     <w:p/>
     <w:p/>
-    <w:p/>
+    <w:p>
+      <w:pPr>
+        <w:pStyle w:val="Title"/>
+        <w:jc w:val="center"/>
+      </w:pPr>
+      <w:r>
+        <w:t>MC 219</w:t>
+      </w:r>
+      <w:bookmarkStart w:id="0" w:name="_GoBack"/>
+      <w:bookmarkEnd w:id="0"/>
+    </w:p>
     <w:p>
       <w:pPr>
         <w:pStyle w:val="Title"/>
@@ -76,8 +86,6 @@
       <w:r>
         <w:t>OBJECT ORIENTED PROGRAMMING LAB</w:t>
       </w:r>
-      <w:bookmarkStart w:id="0" w:name="_GoBack"/>
-      <w:bookmarkEnd w:id="0"/>
     </w:p>
     <w:p>
       <w:pPr>
